--- a/src/main/webapp/WEB-INF/statics/file/template.docx
+++ b/src/main/webapp/WEB-INF/statics/file/template.docx
@@ -12,6 +12,8 @@
           <w:lang w:val="en-US" w:eastAsia="zh-CN"/>
         </w:rPr>
       </w:pPr>
+      <w:bookmarkStart w:id="0" w:name="_GoBack"/>
+      <w:bookmarkEnd w:id="0"/>
       <w:r>
         <w:rPr>
           <w:rFonts w:hint="eastAsia"/>
@@ -169,10 +171,10 @@
           <w:placeholder>
             <w:docPart w:val="{88df54bd-f689-4975-b87a-2e4fbaf4d5ae}"/>
           </w:placeholder>
-          <w:date w:fullDate="2020-05-08T00:00:00Z">
+          <w:date w:fullDate="2020-05-14T00:00:00Z">
             <w:dateFormat w:val="yyyy/M/d"/>
             <w:lid w:val="zh-CN"/>
-            <w:storeMappedDataAs w:val="datetime"/>
+            <w:storeMappedDataAs w:val="text"/>
             <w:calendar w:val="gregorian"/>
           </w:date>
         </w:sdtPr>
@@ -189,14 +191,14 @@
         <w:sdtContent>
           <w:r>
             <w:rPr>
-              <w:rFonts w:hint="eastAsia" w:cstheme="minorBidi"/>
+              <w:rFonts w:hint="eastAsia" w:asciiTheme="minorHAnsi" w:hAnsiTheme="minorHAnsi" w:eastAsiaTheme="minorEastAsia" w:cstheme="minorBidi"/>
               <w:kern w:val="2"/>
               <w:sz w:val="21"/>
               <w:szCs w:val="24"/>
               <w:u w:val="single"/>
               <w:lang w:val="en-US" w:eastAsia="zh-CN" w:bidi="ar-SA"/>
             </w:rPr>
-            <w:t xml:space="preserve">        </w:t>
+            <w:t>2020/5/14</w:t>
           </w:r>
         </w:sdtContent>
       </w:sdt>
@@ -369,8 +371,6 @@
         </w:rPr>
         <w:t xml:space="preserve">              </w:t>
       </w:r>
-      <w:bookmarkStart w:id="0" w:name="_GoBack"/>
-      <w:bookmarkEnd w:id="0"/>
     </w:p>
     <w:p>
       <w:pPr>
